--- a/法令ファイル/駐車場法施行令/駐車場法施行令（昭和三十二年政令第三百四十号）.docx
+++ b/法令ファイル/駐車場法施行令/駐車場法施行令（昭和三十二年政令第三百四十号）.docx
@@ -35,69 +35,45 @@
     </w:p>
     <w:p>
       <w:pPr>
-        <w:pStyle w:val="Heading6"/>
+        <w:pStyle w:val="ListBullet"/>
         <w:ind w:left="880"/>
       </w:pPr>
       <w:r>
         <w:t>一</w:t>
-      </w:r>
-    </w:p>
-    <w:p>
-      <w:pPr>
-        <w:ind w:left="880"/>
-      </w:pPr>
-      <w:r>
+        <w:br/>
         <w:t>小売店舗</w:t>
       </w:r>
     </w:p>
     <w:p>
       <w:pPr>
-        <w:pStyle w:val="Heading6"/>
+        <w:pStyle w:val="ListBullet"/>
         <w:ind w:left="880"/>
       </w:pPr>
       <w:r>
         <w:t>二</w:t>
-      </w:r>
-    </w:p>
-    <w:p>
-      <w:pPr>
-        <w:ind w:left="880"/>
-      </w:pPr>
-      <w:r>
+        <w:br/>
         <w:t>事務所</w:t>
       </w:r>
     </w:p>
     <w:p>
       <w:pPr>
-        <w:pStyle w:val="Heading6"/>
+        <w:pStyle w:val="ListBullet"/>
         <w:ind w:left="880"/>
       </w:pPr>
       <w:r>
         <w:t>三</w:t>
-      </w:r>
-    </w:p>
-    <w:p>
-      <w:pPr>
-        <w:ind w:left="880"/>
-      </w:pPr>
-      <w:r>
+        <w:br/>
         <w:t>娯楽・レクリエーション施設</w:t>
       </w:r>
     </w:p>
     <w:p>
       <w:pPr>
-        <w:pStyle w:val="Heading6"/>
+        <w:pStyle w:val="ListBullet"/>
         <w:ind w:left="880"/>
       </w:pPr>
       <w:r>
         <w:t>四</w:t>
-      </w:r>
-    </w:p>
-    <w:p>
-      <w:pPr>
-        <w:ind w:left="880"/>
-      </w:pPr>
-      <w:r>
+        <w:br/>
         <w:t>流通業務施設その他自動車の駐車需要を生じさせる程度の大きい特別の業務の用に供する施設</w:t>
       </w:r>
     </w:p>
@@ -116,137 +92,95 @@
     </w:p>
     <w:p>
       <w:pPr>
-        <w:pStyle w:val="Heading6"/>
+        <w:pStyle w:val="ListBullet"/>
         <w:ind w:left="880"/>
       </w:pPr>
       <w:r>
         <w:t>一</w:t>
-      </w:r>
-    </w:p>
-    <w:p>
-      <w:pPr>
-        <w:ind w:left="880"/>
-      </w:pPr>
-      <w:r>
+        <w:br/>
         <w:t>路上駐車場は、駐車場整備地区内及びその周辺にある路外駐車場その他の自動車の駐車の用に供される施設又は場所との関連を考慮してその配置及び規模を定めるとともに、駐車場整備地区内におけるその適正な分布を図ること。</w:t>
       </w:r>
     </w:p>
     <w:p>
       <w:pPr>
-        <w:pStyle w:val="Heading6"/>
+        <w:pStyle w:val="ListBullet"/>
         <w:ind w:left="880"/>
       </w:pPr>
       <w:r>
         <w:t>二</w:t>
+        <w:br/>
+        <w:t>路上駐車場は、主要幹線街路に設置しないこと。</w:t>
+        <w:br/>
+        <w:t>ただし、分離帯その他の道路の部分で道路の交通に支障を及ぼすおそれの少ないものに設置するときは、この限りでない。</w:t>
       </w:r>
     </w:p>
     <w:p>
       <w:pPr>
+        <w:pStyle w:val="ListBullet"/>
         <w:ind w:left="880"/>
       </w:pPr>
       <w:r>
-        <w:t>路上駐車場は、主要幹線街路に設置しないこと。</w:t>
+        <w:t>三</w:t>
+        <w:br/>
+        <w:t>路上駐車場は、歩道と車道の区別のない道路に設置しないこと。</w:t>
+        <w:br/>
+        <w:t>ただし、幅員が八メートル以上ある道路の歩行者の通行及び沿道の利用に支障を及ぼさない部分に設置するときは、この限りでない。</w:t>
       </w:r>
     </w:p>
     <w:p>
       <w:pPr>
-        <w:pStyle w:val="Heading6"/>
-        <w:ind w:left="880"/>
-      </w:pPr>
-      <w:r>
-        <w:t>三</w:t>
-      </w:r>
-    </w:p>
-    <w:p>
-      <w:pPr>
-        <w:ind w:left="880"/>
-      </w:pPr>
-      <w:r>
-        <w:t>路上駐車場は、歩道と車道の区別のない道路に設置しないこと。</w:t>
-      </w:r>
-    </w:p>
-    <w:p>
-      <w:pPr>
-        <w:pStyle w:val="Heading6"/>
+        <w:pStyle w:val="ListBullet"/>
         <w:ind w:left="880"/>
       </w:pPr>
       <w:r>
         <w:t>四</w:t>
-      </w:r>
-    </w:p>
-    <w:p>
-      <w:pPr>
-        <w:ind w:left="880"/>
-      </w:pPr>
-      <w:r>
+        <w:br/>
         <w:t>路上駐車場は、歩道と車道の区別のある道路にあつては、その車道の幅員が六メートル未満の道路に設置しないこと。</w:t>
       </w:r>
     </w:p>
     <w:p>
       <w:pPr>
-        <w:pStyle w:val="Heading6"/>
+        <w:pStyle w:val="ListBullet"/>
         <w:ind w:left="880"/>
       </w:pPr>
       <w:r>
         <w:t>五</w:t>
+        <w:br/>
+        <w:t>路上駐車場は、縦断勾配が四パーセントを超える道路に設置しないこと。</w:t>
+        <w:br/>
+        <w:t>ただし、縦断勾配が六パーセント以下の道路で、歩道と車道の区別があり、かつ、その車道の幅員が十三メートル以上のものに設置するときは、この限りでない。</w:t>
       </w:r>
     </w:p>
     <w:p>
       <w:pPr>
-        <w:ind w:left="880"/>
-      </w:pPr>
-      <w:r>
-        <w:t>路上駐車場は、縦断勾配が四パーセントを超える道路に設置しないこと。</w:t>
-      </w:r>
-    </w:p>
-    <w:p>
-      <w:pPr>
-        <w:pStyle w:val="Heading6"/>
+        <w:pStyle w:val="ListBullet"/>
         <w:ind w:left="880"/>
       </w:pPr>
       <w:r>
         <w:t>六</w:t>
-      </w:r>
-    </w:p>
-    <w:p>
-      <w:pPr>
-        <w:ind w:left="880"/>
-      </w:pPr>
-      <w:r>
+        <w:br/>
         <w:t>路上駐車場は、陸橋の下又は橋に設置しないこと。</w:t>
       </w:r>
     </w:p>
     <w:p>
       <w:pPr>
-        <w:pStyle w:val="Heading6"/>
+        <w:pStyle w:val="ListBullet"/>
         <w:ind w:left="880"/>
       </w:pPr>
       <w:r>
         <w:t>七</w:t>
-      </w:r>
-    </w:p>
-    <w:p>
-      <w:pPr>
-        <w:ind w:left="880"/>
-      </w:pPr>
-      <w:r>
+        <w:br/>
         <w:t>路上駐車場は、道路交通法（昭和三十五年法律第百五号）第四十四条第一項各号に掲げる道路の部分又は同法第四十五条第一項第一号若しくは第三号から第五号までに掲げる道路の部分に設置しないこと。</w:t>
       </w:r>
     </w:p>
     <w:p>
       <w:pPr>
-        <w:pStyle w:val="Heading6"/>
+        <w:pStyle w:val="ListBullet"/>
         <w:ind w:left="880"/>
       </w:pPr>
       <w:r>
         <w:t>八</w:t>
-      </w:r>
-    </w:p>
-    <w:p>
-      <w:pPr>
-        <w:ind w:left="880"/>
-      </w:pPr>
-      <w:r>
+        <w:br/>
         <w:t>路上駐車場は、当該路上駐車場を設置する道路の幅員及び交通の状況に応じ、車両の通行に必要な幅（少なくとも三・五メートル）の道路の部分を保つように設置すること。</w:t>
       </w:r>
     </w:p>
@@ -299,52 +233,34 @@
     </w:p>
     <w:p>
       <w:pPr>
-        <w:pStyle w:val="Heading6"/>
+        <w:pStyle w:val="ListBullet"/>
         <w:ind w:left="880"/>
       </w:pPr>
       <w:r>
         <w:t>一</w:t>
-      </w:r>
-    </w:p>
-    <w:p>
-      <w:pPr>
-        <w:ind w:left="880"/>
-      </w:pPr>
-      <w:r>
+        <w:br/>
         <w:t>路上駐車場の設置、維持及び修繕に要する費用</w:t>
       </w:r>
     </w:p>
     <w:p>
       <w:pPr>
-        <w:pStyle w:val="Heading6"/>
+        <w:pStyle w:val="ListBullet"/>
         <w:ind w:left="880"/>
       </w:pPr>
       <w:r>
         <w:t>二</w:t>
-      </w:r>
-    </w:p>
-    <w:p>
-      <w:pPr>
-        <w:ind w:left="880"/>
-      </w:pPr>
-      <w:r>
+        <w:br/>
         <w:t>駐車料金及び割増金の徴収に要する費用</w:t>
       </w:r>
     </w:p>
     <w:p>
       <w:pPr>
-        <w:pStyle w:val="Heading6"/>
+        <w:pStyle w:val="ListBullet"/>
         <w:ind w:left="880"/>
       </w:pPr>
       <w:r>
         <w:t>三</w:t>
-      </w:r>
-    </w:p>
-    <w:p>
-      <w:pPr>
-        <w:ind w:left="880"/>
-      </w:pPr>
-      <w:r>
+        <w:br/>
         <w:t>前二号に掲げる費用の財源に充てるための一時借入金の利息の支払に要する費用</w:t>
       </w:r>
     </w:p>
@@ -392,86 +308,58 @@
     </w:p>
     <w:p>
       <w:pPr>
-        <w:pStyle w:val="Heading6"/>
+        <w:pStyle w:val="ListBullet"/>
         <w:ind w:left="880"/>
       </w:pPr>
       <w:r>
         <w:t>一</w:t>
-      </w:r>
-    </w:p>
-    <w:p>
-      <w:pPr>
-        <w:ind w:left="880"/>
-      </w:pPr>
-      <w:r>
+        <w:br/>
         <w:t>次に掲げる道路又はその部分以外の道路又はその部分に設けること。</w:t>
       </w:r>
     </w:p>
     <w:p>
       <w:pPr>
-        <w:pStyle w:val="Heading6"/>
+        <w:pStyle w:val="ListBullet"/>
         <w:ind w:left="880"/>
       </w:pPr>
       <w:r>
         <w:t>二</w:t>
-      </w:r>
-    </w:p>
-    <w:p>
-      <w:pPr>
-        <w:ind w:left="880"/>
-      </w:pPr>
-      <w:r>
+        <w:br/>
         <w:t>路外駐車場の前面道路が二以上ある場合においては、歩行者の通行に著しい支障を及ぼすおそれのあるときその他特別の理由があるときを除き、その前面道路のうち自動車交通に支障を及ぼすおそれの少ない道路に設けること。</w:t>
       </w:r>
     </w:p>
     <w:p>
       <w:pPr>
-        <w:pStyle w:val="Heading6"/>
+        <w:pStyle w:val="ListBullet"/>
         <w:ind w:left="880"/>
       </w:pPr>
       <w:r>
         <w:t>三</w:t>
-      </w:r>
-    </w:p>
-    <w:p>
-      <w:pPr>
-        <w:ind w:left="880"/>
-      </w:pPr>
-      <w:r>
+        <w:br/>
         <w:t>自動車の駐車の用に供する部分の面積が六千平方メートル以上の路外駐車場にあつては、縁石線又は柵その他これに類する工作物により自動車の出口及び入口を設ける道路の車線が往復の方向別に分離されている場合を除き、自動車の出口と入口とを分離した構造とし、かつ、それらの間隔を道路に沿つて十メートル以上とすること。</w:t>
       </w:r>
     </w:p>
     <w:p>
       <w:pPr>
-        <w:pStyle w:val="Heading6"/>
+        <w:pStyle w:val="ListBullet"/>
         <w:ind w:left="880"/>
       </w:pPr>
       <w:r>
         <w:t>四</w:t>
+        <w:br/>
+        <w:t>自動車の出口又は入口において、自動車の回転を容易にするため必要があるときは、隅切りをすること。</w:t>
+        <w:br/>
+        <w:t>この場合において、切取線と自動車の車路との角度及び切取線と道路との角度を等しくすることを標準とし、かつ、切取線の長さは、一・五メートル以上とすること。</w:t>
       </w:r>
     </w:p>
     <w:p>
       <w:pPr>
-        <w:ind w:left="880"/>
-      </w:pPr>
-      <w:r>
-        <w:t>自動車の出口又は入口において、自動車の回転を容易にするため必要があるときは、隅切りをすること。</w:t>
-      </w:r>
-    </w:p>
-    <w:p>
-      <w:pPr>
-        <w:pStyle w:val="Heading6"/>
+        <w:pStyle w:val="ListBullet"/>
         <w:ind w:left="880"/>
       </w:pPr>
       <w:r>
         <w:t>五</w:t>
-      </w:r>
-    </w:p>
-    <w:p>
-      <w:pPr>
-        <w:ind w:left="880"/>
-      </w:pPr>
-      <w:r>
+        <w:br/>
         <w:t>自動車の出口付近の構造は、当該出口から、イ又はロに掲げる路外駐車場又はその部分の区分に応じ、当該イ又はロに定める距離後退した自動車の車路の中心線上一・四メートルの高さにおいて、道路の中心線に直角に向かつて左右にそれぞれ六十度以上の範囲内において、当該道路を通行する者の存在を確認できるようにすること。</w:t>
       </w:r>
     </w:p>
@@ -494,52 +382,34 @@
     </w:p>
     <w:p>
       <w:pPr>
-        <w:pStyle w:val="Heading6"/>
+        <w:pStyle w:val="ListBullet"/>
         <w:ind w:left="880"/>
       </w:pPr>
       <w:r>
         <w:t>一</w:t>
-      </w:r>
-    </w:p>
-    <w:p>
-      <w:pPr>
-        <w:ind w:left="880"/>
-      </w:pPr>
-      <w:r>
+        <w:br/>
         <w:t>道路交通法第四十四条第一項第一号、第二号、第四号又は第五号に掲げる道路の部分（同項第一号に掲げる道路の部分にあつては、交差点の側端及びトンネルに限る。）</w:t>
       </w:r>
     </w:p>
     <w:p>
       <w:pPr>
-        <w:pStyle w:val="Heading6"/>
+        <w:pStyle w:val="ListBullet"/>
         <w:ind w:left="880"/>
       </w:pPr>
       <w:r>
         <w:t>二</w:t>
-      </w:r>
-    </w:p>
-    <w:p>
-      <w:pPr>
-        <w:ind w:left="880"/>
-      </w:pPr>
-      <w:r>
+        <w:br/>
         <w:t>橋</w:t>
       </w:r>
     </w:p>
     <w:p>
       <w:pPr>
-        <w:pStyle w:val="Heading6"/>
+        <w:pStyle w:val="ListBullet"/>
         <w:ind w:left="880"/>
       </w:pPr>
       <w:r>
         <w:t>三</w:t>
-      </w:r>
-    </w:p>
-    <w:p>
-      <w:pPr>
-        <w:ind w:left="880"/>
-      </w:pPr>
-      <w:r>
+        <w:br/>
         <w:t>幅員が六メートル未満の道路</w:t>
       </w:r>
     </w:p>
@@ -592,52 +462,34 @@
     </w:p>
     <w:p>
       <w:pPr>
-        <w:pStyle w:val="Heading6"/>
+        <w:pStyle w:val="ListBullet"/>
         <w:ind w:left="880"/>
       </w:pPr>
       <w:r>
         <w:t>一</w:t>
-      </w:r>
-    </w:p>
-    <w:p>
-      <w:pPr>
-        <w:ind w:left="880"/>
-      </w:pPr>
-      <w:r>
+        <w:br/>
         <w:t>自動車が円滑かつ安全に走行することができる車路を設けること。</w:t>
       </w:r>
     </w:p>
     <w:p>
       <w:pPr>
-        <w:pStyle w:val="Heading6"/>
+        <w:pStyle w:val="ListBullet"/>
         <w:ind w:left="880"/>
       </w:pPr>
       <w:r>
         <w:t>二</w:t>
-      </w:r>
-    </w:p>
-    <w:p>
-      <w:pPr>
-        <w:ind w:left="880"/>
-      </w:pPr>
-      <w:r>
+        <w:br/>
         <w:t>自動車の車路の幅員は、イからハまでに掲げる自動車の車路又はその部分の区分に応じ、当該イからハまでに定める幅員とすること。</w:t>
       </w:r>
     </w:p>
     <w:p>
       <w:pPr>
-        <w:pStyle w:val="Heading6"/>
+        <w:pStyle w:val="ListBullet"/>
         <w:ind w:left="880"/>
       </w:pPr>
       <w:r>
         <w:t>三</w:t>
-      </w:r>
-    </w:p>
-    <w:p>
-      <w:pPr>
-        <w:ind w:left="880"/>
-      </w:pPr>
-      <w:r>
+        <w:br/>
         <w:t>建築物（建築基準法（昭和二十五年法律第二百一号）第二条第一号に規定する建築物をいう。以下同じ。）である路外駐車場の自動車の車路にあつては、次のいずれにも適合する構造とすること。</w:t>
       </w:r>
     </w:p>
@@ -691,6 +543,8 @@
     <w:p>
       <w:r>
         <w:t>建築物である路外駐車場には、その内部の空気を床面積一平方メートルにつき毎時十四立方メートル以上直接外気と交換する能力を有する換気装置を設けなければならない。</w:t>
+        <w:br/>
+        <w:t>ただし、窓その他の開口部を有する階でその開口部の換気に有効な部分の面積がその階の床面積の十分の一以上であるものについては、この限りでない。</w:t>
       </w:r>
     </w:p>
     <w:p>
@@ -708,36 +562,32 @@
     </w:p>
     <w:p>
       <w:pPr>
-        <w:pStyle w:val="Heading6"/>
+        <w:pStyle w:val="ListBullet"/>
         <w:ind w:left="880"/>
       </w:pPr>
       <w:r>
         <w:t>一</w:t>
+        <w:br/>
+        <w:t>自動車の車路の路面</w:t>
+        <w:br/>
+        <w:br/>
+        <w:br/>
+        <w:t>十ルツクス以上</w:t>
       </w:r>
     </w:p>
     <w:p>
       <w:pPr>
-        <w:ind w:left="880"/>
-      </w:pPr>
-      <w:r>
-        <w:t>自動車の車路の路面</w:t>
-      </w:r>
-    </w:p>
-    <w:p>
-      <w:pPr>
-        <w:pStyle w:val="Heading6"/>
+        <w:pStyle w:val="ListBullet"/>
         <w:ind w:left="880"/>
       </w:pPr>
       <w:r>
         <w:t>二</w:t>
-      </w:r>
-    </w:p>
-    <w:p>
-      <w:pPr>
-        <w:ind w:left="880"/>
-      </w:pPr>
-      <w:r>
+        <w:br/>
         <w:t>自動車の駐車の用に供する部分の床面</w:t>
+        <w:br/>
+        <w:br/>
+        <w:br/>
+        <w:t>二ルツクス以上</w:t>
       </w:r>
     </w:p>
     <w:p>
@@ -789,52 +639,34 @@
     </w:p>
     <w:p>
       <w:pPr>
-        <w:pStyle w:val="Heading6"/>
+        <w:pStyle w:val="ListBullet"/>
         <w:ind w:left="880"/>
       </w:pPr>
       <w:r>
         <w:t>一</w:t>
-      </w:r>
-    </w:p>
-    <w:p>
-      <w:pPr>
-        <w:ind w:left="880"/>
-      </w:pPr>
-      <w:r>
+        <w:br/>
         <w:t>能率的な経営の下における適正な原価を償い、かつ、適正な利潤を含む額をこえないこと。</w:t>
       </w:r>
     </w:p>
     <w:p>
       <w:pPr>
-        <w:pStyle w:val="Heading6"/>
+        <w:pStyle w:val="ListBullet"/>
         <w:ind w:left="880"/>
       </w:pPr>
       <w:r>
         <w:t>二</w:t>
-      </w:r>
-    </w:p>
-    <w:p>
-      <w:pPr>
-        <w:ind w:left="880"/>
-      </w:pPr>
-      <w:r>
+        <w:br/>
         <w:t>自動車を駐車させる者に対し不当な差別的取扱となる額でないこと。</w:t>
       </w:r>
     </w:p>
     <w:p>
       <w:pPr>
-        <w:pStyle w:val="Heading6"/>
+        <w:pStyle w:val="ListBullet"/>
         <w:ind w:left="880"/>
       </w:pPr>
       <w:r>
         <w:t>三</w:t>
-      </w:r>
-    </w:p>
-    <w:p>
-      <w:pPr>
-        <w:ind w:left="880"/>
-      </w:pPr>
-      <w:r>
+        <w:br/>
         <w:t>自動車を駐車させる者の負担能力にかんがみ、その利用を困難にするおそれのない額であること。</w:t>
       </w:r>
     </w:p>
@@ -907,6 +739,18 @@
       </w:r>
     </w:p>
     <w:p>
+      <w:pPr>
+        <w:pStyle w:val="Heading5"/>
+        <w:ind w:left="440"/>
+      </w:pPr>
+      <w:r>
+        <w:t>１</w:t>
+      </w:r>
+    </w:p>
+    <w:p>
+      <w:pPr>
+        <w:ind w:left="440"/>
+      </w:pPr>
       <w:r>
         <w:t>この政令は、法の施行の日（昭和三十三年二月一日）から施行する。</w:t>
       </w:r>
@@ -921,7 +765,7 @@
         <w:pStyle w:val="Heading1"/>
       </w:pPr>
       <w:r>
-        <w:t>附　則（昭和三五年一二月一九日政令第三〇二号）</w:t>
+        <w:t>附則（昭和三五年一二月一九日政令第三〇二号）</w:t>
       </w:r>
     </w:p>
     <w:p>
@@ -939,7 +783,7 @@
         <w:pStyle w:val="Heading1"/>
       </w:pPr>
       <w:r>
-        <w:t>附　則（昭和三七年七月二七日政令第三一〇号）</w:t>
+        <w:t>附則（昭和三七年七月二七日政令第三一〇号）</w:t>
       </w:r>
     </w:p>
     <w:p>
@@ -957,7 +801,7 @@
         <w:pStyle w:val="Heading1"/>
       </w:pPr>
       <w:r>
-        <w:t>附　則（昭和四四年六月一三日政令第一五八号）</w:t>
+        <w:t>附則（昭和四四年六月一三日政令第一五八号）</w:t>
       </w:r>
     </w:p>
     <w:p>
@@ -983,10 +827,22 @@
         <w:pStyle w:val="Heading1"/>
       </w:pPr>
       <w:r>
-        <w:t>附　則（昭和四六年七月二二日政令第二五三号）</w:t>
+        <w:t>附則（昭和四六年七月二二日政令第二五三号）</w:t>
       </w:r>
     </w:p>
     <w:p>
+      <w:pPr>
+        <w:pStyle w:val="Heading5"/>
+        <w:ind w:left="440"/>
+      </w:pPr>
+      <w:r>
+        <w:t>１</w:t>
+      </w:r>
+    </w:p>
+    <w:p>
+      <w:pPr>
+        <w:ind w:left="440"/>
+      </w:pPr>
       <w:r>
         <w:t>この政令は、道路法等の一部を改正する法律（昭和四十六年法律第四十六号）の施行の日（昭和四十六年十二月一日）から施行する。</w:t>
       </w:r>
@@ -1006,6 +862,8 @@
       </w:pPr>
       <w:r>
         <w:t>この政令の施行の際現に設置されている路上駐車場若しくは路外駐車場又は現に新設工事中の路上駐車場若しくは路外駐車場については、この政令による改正後の駐車場法施行令第一条の二第七号及び第七条第一項の規定にかかわらず、なお従前の例による。</w:t>
+        <w:br/>
+        <w:t>ただし、この政令の施行後自動車の出口又は入口の位置を変更する路外駐車場の当該自動車の出口又は入口については、この限りでない。</w:t>
       </w:r>
     </w:p>
     <w:p>
@@ -1018,7 +876,7 @@
         <w:pStyle w:val="Heading1"/>
       </w:pPr>
       <w:r>
-        <w:t>附　則（昭和六一年一二月二六日政令第三九三号）</w:t>
+        <w:t>附則（昭和六一年一二月二六日政令第三九三号）</w:t>
       </w:r>
     </w:p>
     <w:p>
@@ -1036,7 +894,7 @@
         <w:pStyle w:val="Heading1"/>
       </w:pPr>
       <w:r>
-        <w:t>附　則（平成三年一〇月四日政令第三一七号）</w:t>
+        <w:t>附則（平成三年一〇月四日政令第三一七号）</w:t>
       </w:r>
     </w:p>
     <w:p>
@@ -1062,10 +920,22 @@
         <w:pStyle w:val="Heading1"/>
       </w:pPr>
       <w:r>
-        <w:t>附　則（平成一〇年一〇月二一日政令第三三一号）</w:t>
+        <w:t>附則（平成一〇年一〇月二一日政令第三三一号）</w:t>
       </w:r>
     </w:p>
     <w:p>
+      <w:pPr>
+        <w:pStyle w:val="Heading5"/>
+        <w:ind w:left="440"/>
+      </w:pPr>
+      <w:r>
+        <w:t>１</w:t>
+      </w:r>
+    </w:p>
+    <w:p>
+      <w:pPr>
+        <w:ind w:left="440"/>
+      </w:pPr>
       <w:r>
         <w:t>この政令は、都市計画法の一部を改正する法律の施行の日（平成十年十一月二十日）から施行する。</w:t>
       </w:r>
@@ -1097,7 +967,7 @@
         <w:pStyle w:val="Heading1"/>
       </w:pPr>
       <w:r>
-        <w:t>附　則（平成一〇年一一月二六日政令第三七二号）</w:t>
+        <w:t>附則（平成一〇年一一月二六日政令第三七二号）</w:t>
       </w:r>
     </w:p>
     <w:p>
@@ -1115,7 +985,7 @@
         <w:pStyle w:val="Heading1"/>
       </w:pPr>
       <w:r>
-        <w:t>附　則（平成一一年一二月一日政令第三八四号）</w:t>
+        <w:t>附則（平成一一年一二月一日政令第三八四号）</w:t>
       </w:r>
     </w:p>
     <w:p>
@@ -1133,7 +1003,7 @@
         <w:pStyle w:val="Heading1"/>
       </w:pPr>
       <w:r>
-        <w:t>附　則（平成一二年四月二六日政令第二一一号）</w:t>
+        <w:t>附則（平成一二年四月二六日政令第二一一号）</w:t>
       </w:r>
     </w:p>
     <w:p>
@@ -1159,10 +1029,22 @@
         <w:pStyle w:val="Heading1"/>
       </w:pPr>
       <w:r>
-        <w:t>附　則（平成一二年六月七日政令第三一二号）</w:t>
+        <w:t>附則（平成一二年六月七日政令第三一二号）</w:t>
       </w:r>
     </w:p>
     <w:p>
+      <w:pPr>
+        <w:pStyle w:val="Heading5"/>
+        <w:ind w:left="440"/>
+      </w:pPr>
+      <w:r>
+        <w:t>１</w:t>
+      </w:r>
+    </w:p>
+    <w:p>
+      <w:pPr>
+        <w:ind w:left="440"/>
+      </w:pPr>
       <w:r>
         <w:t>この政令は、内閣法の一部を改正する法律（平成十一年法律第八十八号）の施行の日（平成十三年一月六日）から施行する。</w:t>
       </w:r>
@@ -1177,7 +1059,7 @@
         <w:pStyle w:val="Heading1"/>
       </w:pPr>
       <w:r>
-        <w:t>附　則（平成一六年七月二日政令第二一九号）</w:t>
+        <w:t>附則（平成一六年七月二日政令第二一九号）</w:t>
       </w:r>
     </w:p>
     <w:p>
@@ -1195,12 +1077,14 @@
         <w:pStyle w:val="Heading1"/>
       </w:pPr>
       <w:r>
-        <w:t>附　則（平成一八年一一月六日政令第三五〇号）</w:t>
+        <w:t>附則（平成一八年一一月六日政令第三五〇号）</w:t>
       </w:r>
     </w:p>
     <w:p>
       <w:r>
         <w:t>この政令は、都市の秩序ある整備を図るための都市計画法等の一部を改正する法律の施行の日（平成十九年十一月三十日）から施行する。</w:t>
+        <w:br/>
+        <w:t>ただし、第三条の規定は、同法附則第一条第三号に掲げる規定の施行の日（平成十八年十一月三十日）から施行する。</w:t>
       </w:r>
     </w:p>
     <w:p>
@@ -1213,7 +1097,7 @@
         <w:pStyle w:val="Heading1"/>
       </w:pPr>
       <w:r>
-        <w:t>附　則（平成一九年三月二二日政令第五五号）</w:t>
+        <w:t>附則（平成一九年三月二二日政令第五五号）</w:t>
       </w:r>
     </w:p>
     <w:p>
@@ -1252,7 +1136,7 @@
         <w:pStyle w:val="Heading1"/>
       </w:pPr>
       <w:r>
-        <w:t>附　則（平成一九年一二月一二日政令第三六三号）</w:t>
+        <w:t>附則（平成一九年一二月一二日政令第三六三号）</w:t>
       </w:r>
     </w:p>
     <w:p>
@@ -1270,7 +1154,7 @@
         <w:pStyle w:val="Heading1"/>
       </w:pPr>
       <w:r>
-        <w:t>附　則（平成二四年二月三日政令第二六号）</w:t>
+        <w:t>附則（平成二四年二月三日政令第二六号）</w:t>
       </w:r>
     </w:p>
     <w:p>
@@ -1297,6 +1181,8 @@
     <w:p>
       <w:r>
         <w:t>この政令の施行の際現に設置されている路外駐車場又は現に新設工事中の路外駐車場については、第十四条の規定による改正後の駐車場法施行令第七条第一項の規定にかかわらず、なお従前の例による。</w:t>
+        <w:br/>
+        <w:t>ただし、この政令の施行後自動車の出口又は入口の位置を変更する路外駐車場の当該自動車の出口又は入口については、この限りでない。</w:t>
       </w:r>
     </w:p>
     <w:p>
@@ -1309,10 +1195,22 @@
         <w:pStyle w:val="Heading1"/>
       </w:pPr>
       <w:r>
-        <w:t>附　則（平成二六年一二月二四日政令第四一二号）</w:t>
+        <w:t>附則（平成二六年一二月二四日政令第四一二号）</w:t>
       </w:r>
     </w:p>
     <w:p>
+      <w:pPr>
+        <w:pStyle w:val="Heading5"/>
+        <w:ind w:left="440"/>
+      </w:pPr>
+      <w:r>
+        <w:t>１</w:t>
+      </w:r>
+    </w:p>
+    <w:p>
+      <w:pPr>
+        <w:ind w:left="440"/>
+      </w:pPr>
       <w:r>
         <w:t>この政令は、子ども・子育て支援法の施行の日から施行する。</w:t>
       </w:r>
@@ -1327,7 +1225,7 @@
         <w:pStyle w:val="Heading1"/>
       </w:pPr>
       <w:r>
-        <w:t>附　則（平成二七年一二月一六日政令第四二一号）</w:t>
+        <w:t>附則（平成二七年一二月一六日政令第四二一号）</w:t>
       </w:r>
     </w:p>
     <w:p>
@@ -1345,7 +1243,7 @@
         <w:pStyle w:val="Heading1"/>
       </w:pPr>
       <w:r>
-        <w:t>附　則（平成二八年七月一五日政令第二五九号）</w:t>
+        <w:t>附則（平成二八年七月一五日政令第二五九号）</w:t>
       </w:r>
     </w:p>
     <w:p>
@@ -1363,7 +1261,7 @@
         <w:pStyle w:val="Heading1"/>
       </w:pPr>
       <w:r>
-        <w:t>附　則（平成二九年三月二九日政令第六三号）</w:t>
+        <w:t>附則（平成二九年三月二九日政令第六三号）</w:t>
       </w:r>
     </w:p>
     <w:p>
@@ -1441,7 +1339,7 @@
         <w:pStyle w:val="Heading1"/>
       </w:pPr>
       <w:r>
-        <w:t>附　則（平成三〇年一二月二七日政令第三五四号）</w:t>
+        <w:t>附則（平成三〇年一二月二七日政令第三五四号）</w:t>
       </w:r>
     </w:p>
     <w:p>
@@ -1459,7 +1357,7 @@
         <w:pStyle w:val="Heading1"/>
       </w:pPr>
       <w:r>
-        <w:t>附　則（令和二年一一月一三日政令第三二三号）</w:t>
+        <w:t>附則（令和二年一一月一三日政令第三二三号）</w:t>
       </w:r>
     </w:p>
     <w:p>
@@ -1495,7 +1393,7 @@
     </w:pPr>
     <w:r>
       <w:tab/>
-      <w:t>WeGov v0.1 - FTS141</w:t>
+      <w:t>WeGov v0.2 - FTS141</w:t>
     </w:r>
   </w:p>
 </w:ftr>
